--- a/game_reviews/translations/diamond-mystic (Version 2).docx
+++ b/game_reviews/translations/diamond-mystic (Version 2).docx
@@ -8,18 +8,6 @@
       </w:pPr>
       <w:r>
         <w:t>Play Diamond Mystic Slot Game for Free | Slot Review</w:t>
-      </w:r>
-    </w:p>
-    <w:p>
-      <w:r/>
-      <w:r>
-        <w:rPr>
-          <w:b/>
-        </w:rPr>
-        <w:t>Meta description</w:t>
-      </w:r>
-      <w:r>
-        <w:t>: Read our Diamond Mystic slot game review to play for free. Get info on impressive payouts, simplicity, low betting range, and limited features.</w:t>
       </w:r>
     </w:p>
     <w:p>
@@ -365,9 +353,18 @@
       <w:r/>
       <w:r>
         <w:rPr>
+          <w:b/>
+        </w:rPr>
+        <w:t>Play Diamond Mystic Slot Game for Free | Slot Review</w:t>
+      </w:r>
+    </w:p>
+    <w:p>
+      <w:r/>
+      <w:r>
+        <w:rPr>
           <w:i/>
         </w:rPr>
-        <w:t>Create an image that perfectly captures the essence of Diamond Mystic, a unique slot game that operates more like the modern scratch-off tickets and lotto games. The image should be in a cartoon style and showcase a happy Maya warrior with glasses. The warrior should appear to be surrounded by diamonds and other treasures to add to the overall excitement of the game. The Maya warrior should be positioned in a confident stance, with a winning smile on his face, holding a winning ticket in his hand. The background should be filled with vibrant and eye-catching colors, reminiscent of the mystic theme of the game. The image should also feature the game's logo prominently, showcasing the name "Diamond Mystic" in bold, sparkling letters to emphasize the game's potential for big wins and thrilling gameplay.</w:t>
+        <w:t>Read our Diamond Mystic slot game review to play for free. Get info on impressive payouts, simplicity, low betting range, and limited features.</w:t>
       </w:r>
     </w:p>
     <w:sectPr>

--- a/game_reviews/translations/diamond-mystic (Version 2).docx
+++ b/game_reviews/translations/diamond-mystic (Version 2).docx
@@ -8,6 +8,18 @@
       </w:pPr>
       <w:r>
         <w:t>Play Diamond Mystic Slot Game for Free | Slot Review</w:t>
+      </w:r>
+    </w:p>
+    <w:p>
+      <w:r/>
+      <w:r>
+        <w:rPr>
+          <w:b/>
+        </w:rPr>
+        <w:t>Meta description</w:t>
+      </w:r>
+      <w:r>
+        <w:t>: Read our Diamond Mystic slot game review to play for free. Get info on impressive payouts, simplicity, low betting range, and limited features.</w:t>
       </w:r>
     </w:p>
     <w:p>
@@ -353,18 +365,9 @@
       <w:r/>
       <w:r>
         <w:rPr>
-          <w:b/>
-        </w:rPr>
-        <w:t>Play Diamond Mystic Slot Game for Free | Slot Review</w:t>
-      </w:r>
-    </w:p>
-    <w:p>
-      <w:r/>
-      <w:r>
-        <w:rPr>
           <w:i/>
         </w:rPr>
-        <w:t>Read our Diamond Mystic slot game review to play for free. Get info on impressive payouts, simplicity, low betting range, and limited features.</w:t>
+        <w:t>Create an image that perfectly captures the essence of Diamond Mystic, a unique slot game that operates more like the modern scratch-off tickets and lotto games. The image should be in a cartoon style and showcase a happy Maya warrior with glasses. The warrior should appear to be surrounded by diamonds and other treasures to add to the overall excitement of the game. The Maya warrior should be positioned in a confident stance, with a winning smile on his face, holding a winning ticket in his hand. The background should be filled with vibrant and eye-catching colors, reminiscent of the mystic theme of the game. The image should also feature the game's logo prominently, showcasing the name "Diamond Mystic" in bold, sparkling letters to emphasize the game's potential for big wins and thrilling gameplay.</w:t>
       </w:r>
     </w:p>
     <w:sectPr>
